--- a/Group-3-Iteration-3/UseCaseDescription(Colour Deficiency).docx
+++ b/Group-3-Iteration-3/UseCaseDescription(Colour Deficiency).docx
@@ -9,13 +9,13 @@
         <w:tblLook w:val="04A0" w:firstRow="1" w:lastRow="0" w:firstColumn="1" w:lastColumn="0" w:noHBand="0" w:noVBand="1"/>
       </w:tblPr>
       <w:tblGrid>
-        <w:gridCol w:w="4675"/>
-        <w:gridCol w:w="4675"/>
+        <w:gridCol w:w="2425"/>
+        <w:gridCol w:w="6925"/>
       </w:tblGrid>
       <w:tr>
         <w:tc>
           <w:tcPr>
-            <w:tcW w:w="4675" w:type="dxa"/>
+            <w:tcW w:w="2425" w:type="dxa"/>
           </w:tcPr>
           <w:p>
             <w:pPr>
@@ -38,10 +38,11 @@
         </w:tc>
         <w:tc>
           <w:tcPr>
-            <w:tcW w:w="4675" w:type="dxa"/>
+            <w:tcW w:w="6925" w:type="dxa"/>
           </w:tcPr>
           <w:p>
             <w:pPr>
+              <w:jc w:val="center"/>
               <w:rPr>
                 <w:rFonts w:ascii="Times New Roman" w:hAnsi="Times New Roman" w:cs="Times New Roman"/>
                 <w:sz w:val="28"/>
@@ -78,7 +79,7 @@
       <w:tr>
         <w:tc>
           <w:tcPr>
-            <w:tcW w:w="4675" w:type="dxa"/>
+            <w:tcW w:w="2425" w:type="dxa"/>
           </w:tcPr>
           <w:p>
             <w:pPr>
@@ -101,10 +102,11 @@
         </w:tc>
         <w:tc>
           <w:tcPr>
-            <w:tcW w:w="4675" w:type="dxa"/>
+            <w:tcW w:w="6925" w:type="dxa"/>
           </w:tcPr>
           <w:p>
             <w:pPr>
+              <w:jc w:val="center"/>
               <w:rPr>
                 <w:rFonts w:ascii="Times New Roman" w:hAnsi="Times New Roman" w:cs="Times New Roman"/>
                 <w:sz w:val="28"/>
@@ -125,7 +127,7 @@
       <w:tr>
         <w:tc>
           <w:tcPr>
-            <w:tcW w:w="4675" w:type="dxa"/>
+            <w:tcW w:w="2425" w:type="dxa"/>
           </w:tcPr>
           <w:p>
             <w:pPr>
@@ -148,10 +150,16 @@
         </w:tc>
         <w:tc>
           <w:tcPr>
-            <w:tcW w:w="4675" w:type="dxa"/>
+            <w:tcW w:w="6925" w:type="dxa"/>
           </w:tcPr>
           <w:p>
             <w:pPr>
+              <w:pStyle w:val="ListParagraph"/>
+              <w:numPr>
+                <w:ilvl w:val="0"/>
+                <w:numId w:val="9"/>
+              </w:numPr>
+              <w:ind w:left="348"/>
               <w:rPr>
                 <w:rFonts w:ascii="Times New Roman" w:hAnsi="Times New Roman" w:cs="Times New Roman"/>
                 <w:sz w:val="28"/>
@@ -164,63 +172,71 @@
                 <w:sz w:val="28"/>
                 <w:szCs w:val="28"/>
               </w:rPr>
-              <w:t>Player - Choosing appropriate colo</w:t>
-            </w:r>
-            <w:r>
-              <w:rPr>
-                <w:rFonts w:ascii="Times New Roman" w:hAnsi="Times New Roman" w:cs="Times New Roman"/>
-                <w:sz w:val="28"/>
-                <w:szCs w:val="28"/>
-              </w:rPr>
-              <w:t>u</w:t>
-            </w:r>
-            <w:r>
-              <w:rPr>
-                <w:rFonts w:ascii="Times New Roman" w:hAnsi="Times New Roman" w:cs="Times New Roman"/>
-                <w:sz w:val="28"/>
-                <w:szCs w:val="28"/>
-              </w:rPr>
-              <w:t>rs for the board and robots from</w:t>
-            </w:r>
-            <w:r>
-              <w:rPr>
-                <w:rFonts w:ascii="Times New Roman" w:hAnsi="Times New Roman" w:cs="Times New Roman"/>
-                <w:sz w:val="28"/>
-                <w:szCs w:val="28"/>
-              </w:rPr>
-              <w:t xml:space="preserve"> </w:t>
-            </w:r>
-            <w:r>
-              <w:rPr>
-                <w:rFonts w:ascii="Times New Roman" w:hAnsi="Times New Roman" w:cs="Times New Roman"/>
-                <w:sz w:val="28"/>
-                <w:szCs w:val="28"/>
-              </w:rPr>
-              <w:t xml:space="preserve">provided </w:t>
-            </w:r>
-            <w:r>
-              <w:rPr>
-                <w:rFonts w:ascii="Times New Roman" w:hAnsi="Times New Roman" w:cs="Times New Roman"/>
-                <w:sz w:val="28"/>
-                <w:szCs w:val="28"/>
-              </w:rPr>
-              <w:t>colo</w:t>
-            </w:r>
-            <w:r>
-              <w:rPr>
-                <w:rFonts w:ascii="Times New Roman" w:hAnsi="Times New Roman" w:cs="Times New Roman"/>
-                <w:sz w:val="28"/>
-                <w:szCs w:val="28"/>
-              </w:rPr>
-              <w:t>u</w:t>
-            </w:r>
-            <w:r>
-              <w:rPr>
-                <w:rFonts w:ascii="Times New Roman" w:hAnsi="Times New Roman" w:cs="Times New Roman"/>
-                <w:sz w:val="28"/>
-                <w:szCs w:val="28"/>
-              </w:rPr>
-              <w:t>r options.</w:t>
+              <w:t>Player</w:t>
+            </w:r>
+            <w:r>
+              <w:rPr>
+                <w:rFonts w:ascii="Times New Roman" w:hAnsi="Times New Roman" w:cs="Times New Roman"/>
+                <w:sz w:val="28"/>
+                <w:szCs w:val="28"/>
+              </w:rPr>
+              <w:t>s</w:t>
+            </w:r>
+            <w:r>
+              <w:rPr>
+                <w:rFonts w:ascii="Times New Roman" w:hAnsi="Times New Roman" w:cs="Times New Roman"/>
+                <w:sz w:val="28"/>
+                <w:szCs w:val="28"/>
+              </w:rPr>
+              <w:t xml:space="preserve"> - Choosing </w:t>
+            </w:r>
+            <w:r>
+              <w:rPr>
+                <w:rFonts w:ascii="Times New Roman" w:hAnsi="Times New Roman" w:cs="Times New Roman"/>
+                <w:sz w:val="28"/>
+                <w:szCs w:val="28"/>
+              </w:rPr>
+              <w:t xml:space="preserve">an </w:t>
+            </w:r>
+            <w:r>
+              <w:rPr>
+                <w:rFonts w:ascii="Times New Roman" w:hAnsi="Times New Roman" w:cs="Times New Roman"/>
+                <w:sz w:val="28"/>
+                <w:szCs w:val="28"/>
+              </w:rPr>
+              <w:t xml:space="preserve">appropriate </w:t>
+            </w:r>
+            <w:r>
+              <w:rPr>
+                <w:rFonts w:ascii="Times New Roman" w:hAnsi="Times New Roman" w:cs="Times New Roman"/>
+                <w:sz w:val="28"/>
+                <w:szCs w:val="28"/>
+              </w:rPr>
+              <w:t>colour scheme</w:t>
+            </w:r>
+            <w:r>
+              <w:rPr>
+                <w:rFonts w:ascii="Times New Roman" w:hAnsi="Times New Roman" w:cs="Times New Roman"/>
+                <w:sz w:val="28"/>
+                <w:szCs w:val="28"/>
+              </w:rPr>
+              <w:t xml:space="preserve"> for the board and robots </w:t>
+            </w:r>
+            <w:r>
+              <w:rPr>
+                <w:rFonts w:ascii="Times New Roman" w:hAnsi="Times New Roman" w:cs="Times New Roman"/>
+                <w:sz w:val="28"/>
+                <w:szCs w:val="28"/>
+              </w:rPr>
+              <w:t>that accommodates their visual impairment</w:t>
+            </w:r>
+            <w:r>
+              <w:rPr>
+                <w:rFonts w:ascii="Times New Roman" w:hAnsi="Times New Roman" w:cs="Times New Roman"/>
+                <w:sz w:val="28"/>
+                <w:szCs w:val="28"/>
+              </w:rPr>
+              <w:t>.</w:t>
             </w:r>
           </w:p>
         </w:tc>
@@ -228,7 +244,7 @@
       <w:tr>
         <w:tc>
           <w:tcPr>
-            <w:tcW w:w="4675" w:type="dxa"/>
+            <w:tcW w:w="2425" w:type="dxa"/>
           </w:tcPr>
           <w:p>
             <w:pPr>
@@ -251,10 +267,11 @@
         </w:tc>
         <w:tc>
           <w:tcPr>
-            <w:tcW w:w="4675" w:type="dxa"/>
+            <w:tcW w:w="6925" w:type="dxa"/>
           </w:tcPr>
           <w:p>
             <w:pPr>
+              <w:jc w:val="center"/>
               <w:rPr>
                 <w:rFonts w:ascii="Times New Roman" w:hAnsi="Times New Roman" w:cs="Times New Roman"/>
                 <w:sz w:val="28"/>
@@ -267,7 +284,31 @@
                 <w:sz w:val="28"/>
                 <w:szCs w:val="28"/>
               </w:rPr>
-              <w:t>The player has requested for a new game setting.</w:t>
+              <w:t>A</w:t>
+            </w:r>
+            <w:r>
+              <w:rPr>
+                <w:rFonts w:ascii="Times New Roman" w:hAnsi="Times New Roman" w:cs="Times New Roman"/>
+                <w:sz w:val="28"/>
+                <w:szCs w:val="28"/>
+              </w:rPr>
+              <w:t xml:space="preserve"> player has requested </w:t>
+            </w:r>
+            <w:r>
+              <w:rPr>
+                <w:rFonts w:ascii="Times New Roman" w:hAnsi="Times New Roman" w:cs="Times New Roman"/>
+                <w:sz w:val="28"/>
+                <w:szCs w:val="28"/>
+              </w:rPr>
+              <w:t>to start a new game</w:t>
+            </w:r>
+            <w:r>
+              <w:rPr>
+                <w:rFonts w:ascii="Times New Roman" w:hAnsi="Times New Roman" w:cs="Times New Roman"/>
+                <w:sz w:val="28"/>
+                <w:szCs w:val="28"/>
+              </w:rPr>
+              <w:t>.</w:t>
             </w:r>
           </w:p>
         </w:tc>
@@ -275,7 +316,7 @@
       <w:tr>
         <w:tc>
           <w:tcPr>
-            <w:tcW w:w="4675" w:type="dxa"/>
+            <w:tcW w:w="2425" w:type="dxa"/>
           </w:tcPr>
           <w:p>
             <w:pPr>
@@ -298,10 +339,11 @@
         </w:tc>
         <w:tc>
           <w:tcPr>
-            <w:tcW w:w="4675" w:type="dxa"/>
+            <w:tcW w:w="6925" w:type="dxa"/>
           </w:tcPr>
           <w:p>
             <w:pPr>
+              <w:jc w:val="center"/>
               <w:rPr>
                 <w:rFonts w:ascii="Times New Roman" w:hAnsi="Times New Roman" w:cs="Times New Roman"/>
                 <w:sz w:val="28"/>
@@ -314,23 +356,71 @@
                 <w:sz w:val="28"/>
                 <w:szCs w:val="28"/>
               </w:rPr>
-              <w:t>The player has successfully chosen the particular colo</w:t>
-            </w:r>
-            <w:r>
-              <w:rPr>
-                <w:rFonts w:ascii="Times New Roman" w:hAnsi="Times New Roman" w:cs="Times New Roman"/>
-                <w:sz w:val="28"/>
-                <w:szCs w:val="28"/>
-              </w:rPr>
-              <w:t>u</w:t>
-            </w:r>
-            <w:r>
-              <w:rPr>
-                <w:rFonts w:ascii="Times New Roman" w:hAnsi="Times New Roman" w:cs="Times New Roman"/>
-                <w:sz w:val="28"/>
-                <w:szCs w:val="28"/>
-              </w:rPr>
-              <w:t>r for robots and gameboard.</w:t>
+              <w:t xml:space="preserve">The system displays a gameboard with </w:t>
+            </w:r>
+            <w:r>
+              <w:rPr>
+                <w:rFonts w:ascii="Times New Roman" w:hAnsi="Times New Roman" w:cs="Times New Roman"/>
+                <w:sz w:val="28"/>
+                <w:szCs w:val="28"/>
+              </w:rPr>
+              <w:t xml:space="preserve">the </w:t>
+            </w:r>
+            <w:r>
+              <w:rPr>
+                <w:rFonts w:ascii="Times New Roman" w:hAnsi="Times New Roman" w:cs="Times New Roman"/>
+                <w:sz w:val="28"/>
+                <w:szCs w:val="28"/>
+              </w:rPr>
+              <w:t>selected colour settings</w:t>
+            </w:r>
+            <w:r>
+              <w:rPr>
+                <w:rFonts w:ascii="Times New Roman" w:hAnsi="Times New Roman" w:cs="Times New Roman"/>
+                <w:sz w:val="28"/>
+                <w:szCs w:val="28"/>
+              </w:rPr>
+              <w:t>, allowing the</w:t>
+            </w:r>
+            <w:r>
+              <w:rPr>
+                <w:rFonts w:ascii="Times New Roman" w:hAnsi="Times New Roman" w:cs="Times New Roman"/>
+                <w:sz w:val="28"/>
+                <w:szCs w:val="28"/>
+              </w:rPr>
+              <w:t xml:space="preserve"> player</w:t>
+            </w:r>
+            <w:r>
+              <w:rPr>
+                <w:rFonts w:ascii="Times New Roman" w:hAnsi="Times New Roman" w:cs="Times New Roman"/>
+                <w:sz w:val="28"/>
+                <w:szCs w:val="28"/>
+              </w:rPr>
+              <w:t>(s)</w:t>
+            </w:r>
+            <w:r>
+              <w:rPr>
+                <w:rFonts w:ascii="Times New Roman" w:hAnsi="Times New Roman" w:cs="Times New Roman"/>
+                <w:sz w:val="28"/>
+                <w:szCs w:val="28"/>
+              </w:rPr>
+              <w:t xml:space="preserve"> to differentiate </w:t>
+            </w:r>
+            <w:r>
+              <w:rPr>
+                <w:rFonts w:ascii="Times New Roman" w:hAnsi="Times New Roman" w:cs="Times New Roman"/>
+                <w:sz w:val="28"/>
+                <w:szCs w:val="28"/>
+              </w:rPr>
+              <w:t xml:space="preserve">between </w:t>
+            </w:r>
+            <w:r>
+              <w:rPr>
+                <w:rFonts w:ascii="Times New Roman" w:hAnsi="Times New Roman" w:cs="Times New Roman"/>
+                <w:sz w:val="28"/>
+                <w:szCs w:val="28"/>
+              </w:rPr>
+              <w:t>all game pieces.</w:t>
             </w:r>
           </w:p>
         </w:tc>
@@ -338,7 +428,7 @@
       <w:tr>
         <w:tc>
           <w:tcPr>
-            <w:tcW w:w="4675" w:type="dxa"/>
+            <w:tcW w:w="2425" w:type="dxa"/>
           </w:tcPr>
           <w:p>
             <w:pPr>
@@ -355,23 +445,13 @@
                 <w:sz w:val="28"/>
                 <w:szCs w:val="28"/>
               </w:rPr>
-              <w:t xml:space="preserve">Main </w:t>
-            </w:r>
-            <w:bookmarkStart w:id="0" w:name="_GoBack"/>
-            <w:r>
-              <w:rPr>
-                <w:rFonts w:ascii="Times New Roman" w:hAnsi="Times New Roman" w:cs="Times New Roman"/>
-                <w:sz w:val="28"/>
-                <w:szCs w:val="28"/>
-              </w:rPr>
-              <w:t>Flows</w:t>
-            </w:r>
-            <w:bookmarkEnd w:id="0"/>
+              <w:t>Main Flows</w:t>
+            </w:r>
           </w:p>
         </w:tc>
         <w:tc>
           <w:tcPr>
-            <w:tcW w:w="4675" w:type="dxa"/>
+            <w:tcW w:w="6925" w:type="dxa"/>
           </w:tcPr>
           <w:p>
             <w:pPr>
@@ -542,54 +622,10 @@
                 <w:sz w:val="28"/>
                 <w:szCs w:val="28"/>
               </w:rPr>
-              <w:t xml:space="preserve"> </w:t>
-            </w:r>
-            <w:r>
-              <w:rPr>
-                <w:rFonts w:ascii="Times New Roman" w:hAnsi="Times New Roman" w:cs="Times New Roman"/>
-                <w:sz w:val="28"/>
-                <w:szCs w:val="28"/>
-              </w:rPr>
-              <w:t>(</w:t>
-            </w:r>
-            <w:r>
-              <w:rPr>
-                <w:rFonts w:ascii="Times New Roman" w:hAnsi="Times New Roman" w:cs="Times New Roman"/>
-                <w:i/>
-                <w:iCs/>
-                <w:sz w:val="28"/>
-                <w:szCs w:val="28"/>
-              </w:rPr>
-              <w:t>Alternative scenario: The user fails to select</w:t>
-            </w:r>
-            <w:r>
-              <w:rPr>
-                <w:rFonts w:ascii="Times New Roman" w:hAnsi="Times New Roman" w:cs="Times New Roman"/>
-                <w:i/>
-                <w:iCs/>
-                <w:sz w:val="28"/>
-                <w:szCs w:val="28"/>
-              </w:rPr>
-              <w:t xml:space="preserve"> any</w:t>
-            </w:r>
-            <w:r>
-              <w:rPr>
-                <w:rFonts w:ascii="Times New Roman" w:hAnsi="Times New Roman" w:cs="Times New Roman"/>
-                <w:i/>
-                <w:iCs/>
-                <w:sz w:val="28"/>
-                <w:szCs w:val="28"/>
-              </w:rPr>
-              <w:t xml:space="preserve"> option</w:t>
-            </w:r>
-            <w:r>
-              <w:rPr>
-                <w:rFonts w:ascii="Times New Roman" w:hAnsi="Times New Roman" w:cs="Times New Roman"/>
-                <w:sz w:val="28"/>
-                <w:szCs w:val="28"/>
-              </w:rPr>
-              <w:t xml:space="preserve">). </w:t>
-            </w:r>
+              <w:t>.</w:t>
+            </w:r>
+            <w:bookmarkStart w:id="0" w:name="_GoBack"/>
+            <w:bookmarkEnd w:id="0"/>
           </w:p>
           <w:p>
             <w:pPr>
@@ -610,33 +646,15 @@
                 <w:sz w:val="28"/>
                 <w:szCs w:val="28"/>
               </w:rPr>
-              <w:t>The user confirms their settings for the game [</w:t>
-            </w:r>
-            <w:proofErr w:type="gramStart"/>
-            <w:r>
-              <w:rPr>
-                <w:rFonts w:ascii="Times New Roman" w:hAnsi="Times New Roman" w:cs="Times New Roman"/>
-                <w:sz w:val="28"/>
-                <w:szCs w:val="28"/>
-              </w:rPr>
-              <w:t>Alt :</w:t>
-            </w:r>
-            <w:proofErr w:type="gramEnd"/>
-            <w:r>
-              <w:rPr>
-                <w:rFonts w:ascii="Times New Roman" w:hAnsi="Times New Roman" w:cs="Times New Roman"/>
-                <w:sz w:val="28"/>
-                <w:szCs w:val="28"/>
-              </w:rPr>
-              <w:t xml:space="preserve"> the user elects to further adjust game settings]</w:t>
-            </w:r>
-            <w:r>
-              <w:rPr>
-                <w:rFonts w:ascii="Times New Roman" w:hAnsi="Times New Roman" w:cs="Times New Roman"/>
-                <w:sz w:val="28"/>
-                <w:szCs w:val="28"/>
-              </w:rPr>
-              <w:t xml:space="preserve">. </w:t>
+              <w:t xml:space="preserve">The system records the user’s </w:t>
+            </w:r>
+            <w:r>
+              <w:rPr>
+                <w:rFonts w:ascii="Times New Roman" w:hAnsi="Times New Roman" w:cs="Times New Roman"/>
+                <w:sz w:val="28"/>
+                <w:szCs w:val="28"/>
+              </w:rPr>
+              <w:t>selection.</w:t>
             </w:r>
           </w:p>
           <w:p>
@@ -658,15 +676,141 @@
                 <w:sz w:val="28"/>
                 <w:szCs w:val="28"/>
               </w:rPr>
-              <w:t xml:space="preserve">The system creates a gameboard and robots </w:t>
-            </w:r>
-            <w:r>
-              <w:rPr>
-                <w:rFonts w:ascii="Times New Roman" w:hAnsi="Times New Roman" w:cs="Times New Roman"/>
-                <w:sz w:val="28"/>
-                <w:szCs w:val="28"/>
-              </w:rPr>
-              <w:t>using</w:t>
+              <w:t>The user confirms their settings for the game</w:t>
+            </w:r>
+            <w:r>
+              <w:rPr>
+                <w:rFonts w:ascii="Times New Roman" w:hAnsi="Times New Roman" w:cs="Times New Roman"/>
+                <w:sz w:val="28"/>
+                <w:szCs w:val="28"/>
+              </w:rPr>
+              <w:t>.</w:t>
+            </w:r>
+            <w:r>
+              <w:rPr>
+                <w:rFonts w:ascii="Times New Roman" w:hAnsi="Times New Roman" w:cs="Times New Roman"/>
+                <w:sz w:val="28"/>
+                <w:szCs w:val="28"/>
+              </w:rPr>
+              <w:t xml:space="preserve"> [Alt </w:t>
+            </w:r>
+            <w:r>
+              <w:rPr>
+                <w:rFonts w:ascii="Times New Roman" w:hAnsi="Times New Roman" w:cs="Times New Roman"/>
+                <w:sz w:val="28"/>
+                <w:szCs w:val="28"/>
+              </w:rPr>
+              <w:t>1</w:t>
+            </w:r>
+            <w:r>
+              <w:rPr>
+                <w:rFonts w:ascii="Times New Roman" w:hAnsi="Times New Roman" w:cs="Times New Roman"/>
+                <w:sz w:val="28"/>
+                <w:szCs w:val="28"/>
+              </w:rPr>
+              <w:t xml:space="preserve">: </w:t>
+            </w:r>
+            <w:r>
+              <w:rPr>
+                <w:rFonts w:ascii="Times New Roman" w:hAnsi="Times New Roman" w:cs="Times New Roman"/>
+                <w:sz w:val="28"/>
+                <w:szCs w:val="28"/>
+              </w:rPr>
+              <w:t>T</w:t>
+            </w:r>
+            <w:r>
+              <w:rPr>
+                <w:rFonts w:ascii="Times New Roman" w:hAnsi="Times New Roman" w:cs="Times New Roman"/>
+                <w:sz w:val="28"/>
+                <w:szCs w:val="28"/>
+              </w:rPr>
+              <w:t xml:space="preserve">he user elects to further adjust </w:t>
+            </w:r>
+            <w:r>
+              <w:rPr>
+                <w:rFonts w:ascii="Times New Roman" w:hAnsi="Times New Roman" w:cs="Times New Roman"/>
+                <w:sz w:val="28"/>
+                <w:szCs w:val="28"/>
+              </w:rPr>
+              <w:t>colour palette settings</w:t>
+            </w:r>
+            <w:r>
+              <w:rPr>
+                <w:rFonts w:ascii="Times New Roman" w:hAnsi="Times New Roman" w:cs="Times New Roman"/>
+                <w:sz w:val="28"/>
+                <w:szCs w:val="28"/>
+              </w:rPr>
+              <w:t>]</w:t>
+            </w:r>
+            <w:r>
+              <w:rPr>
+                <w:rFonts w:ascii="Times New Roman" w:hAnsi="Times New Roman" w:cs="Times New Roman"/>
+                <w:sz w:val="28"/>
+                <w:szCs w:val="28"/>
+              </w:rPr>
+              <w:t xml:space="preserve"> </w:t>
+            </w:r>
+          </w:p>
+          <w:p>
+            <w:pPr>
+              <w:pStyle w:val="ListParagraph"/>
+              <w:numPr>
+                <w:ilvl w:val="0"/>
+                <w:numId w:val="1"/>
+              </w:numPr>
+              <w:rPr>
+                <w:rFonts w:ascii="Times New Roman" w:hAnsi="Times New Roman" w:cs="Times New Roman"/>
+                <w:sz w:val="28"/>
+                <w:szCs w:val="28"/>
+              </w:rPr>
+            </w:pPr>
+            <w:r>
+              <w:rPr>
+                <w:rFonts w:ascii="Times New Roman" w:hAnsi="Times New Roman" w:cs="Times New Roman"/>
+                <w:sz w:val="28"/>
+                <w:szCs w:val="28"/>
+              </w:rPr>
+              <w:t>The system creates</w:t>
+            </w:r>
+            <w:r>
+              <w:rPr>
+                <w:rFonts w:ascii="Times New Roman" w:hAnsi="Times New Roman" w:cs="Times New Roman"/>
+                <w:sz w:val="28"/>
+                <w:szCs w:val="28"/>
+              </w:rPr>
+              <w:t xml:space="preserve"> and displays</w:t>
+            </w:r>
+            <w:r>
+              <w:rPr>
+                <w:rFonts w:ascii="Times New Roman" w:hAnsi="Times New Roman" w:cs="Times New Roman"/>
+                <w:sz w:val="28"/>
+                <w:szCs w:val="28"/>
+              </w:rPr>
+              <w:t xml:space="preserve"> </w:t>
+            </w:r>
+            <w:r>
+              <w:rPr>
+                <w:rFonts w:ascii="Times New Roman" w:hAnsi="Times New Roman" w:cs="Times New Roman"/>
+                <w:sz w:val="28"/>
+                <w:szCs w:val="28"/>
+              </w:rPr>
+              <w:t>a</w:t>
+            </w:r>
+            <w:r>
+              <w:rPr>
+                <w:rFonts w:ascii="Times New Roman" w:hAnsi="Times New Roman" w:cs="Times New Roman"/>
+                <w:sz w:val="28"/>
+                <w:szCs w:val="28"/>
+              </w:rPr>
+              <w:t xml:space="preserve"> gameboard and robots </w:t>
+            </w:r>
+            <w:r>
+              <w:rPr>
+                <w:rFonts w:ascii="Times New Roman" w:hAnsi="Times New Roman" w:cs="Times New Roman"/>
+                <w:sz w:val="28"/>
+                <w:szCs w:val="28"/>
+              </w:rPr>
+              <w:t>based on</w:t>
             </w:r>
             <w:r>
               <w:rPr>
@@ -730,7 +874,7 @@
       <w:tr>
         <w:tc>
           <w:tcPr>
-            <w:tcW w:w="4675" w:type="dxa"/>
+            <w:tcW w:w="2425" w:type="dxa"/>
           </w:tcPr>
           <w:p>
             <w:pPr>
@@ -753,15 +897,125 @@
         </w:tc>
         <w:tc>
           <w:tcPr>
-            <w:tcW w:w="4675" w:type="dxa"/>
+            <w:tcW w:w="6925" w:type="dxa"/>
+          </w:tcPr>
+          <w:p>
+            <w:pPr>
+              <w:rPr>
+                <w:rFonts w:ascii="Times New Roman" w:hAnsi="Times New Roman" w:cs="Times New Roman"/>
+                <w:sz w:val="28"/>
+                <w:szCs w:val="28"/>
+              </w:rPr>
+            </w:pPr>
+            <w:r>
+              <w:rPr>
+                <w:rFonts w:ascii="Times New Roman" w:hAnsi="Times New Roman" w:cs="Times New Roman"/>
+                <w:sz w:val="28"/>
+                <w:szCs w:val="28"/>
+              </w:rPr>
+              <w:t>Alt 1:</w:t>
+            </w:r>
+            <w:r>
+              <w:rPr>
+                <w:rFonts w:ascii="Times New Roman" w:hAnsi="Times New Roman" w:cs="Times New Roman"/>
+                <w:sz w:val="28"/>
+                <w:szCs w:val="28"/>
+              </w:rPr>
+              <w:t xml:space="preserve"> </w:t>
+            </w:r>
+            <w:r>
+              <w:rPr>
+                <w:rFonts w:ascii="Times New Roman" w:hAnsi="Times New Roman" w:cs="Times New Roman"/>
+                <w:sz w:val="28"/>
+                <w:szCs w:val="28"/>
+              </w:rPr>
+              <w:t>The user elects to further adjust colour palette</w:t>
+            </w:r>
+            <w:r>
+              <w:rPr>
+                <w:rFonts w:ascii="Times New Roman" w:hAnsi="Times New Roman" w:cs="Times New Roman"/>
+                <w:sz w:val="28"/>
+                <w:szCs w:val="28"/>
+              </w:rPr>
+              <w:t xml:space="preserve"> </w:t>
+            </w:r>
+            <w:r>
+              <w:rPr>
+                <w:rFonts w:ascii="Times New Roman" w:hAnsi="Times New Roman" w:cs="Times New Roman"/>
+                <w:sz w:val="28"/>
+                <w:szCs w:val="28"/>
+              </w:rPr>
+              <w:t xml:space="preserve">settings. </w:t>
+            </w:r>
+          </w:p>
+          <w:p>
+            <w:pPr>
+              <w:pStyle w:val="ListParagraph"/>
+              <w:numPr>
+                <w:ilvl w:val="0"/>
+                <w:numId w:val="11"/>
+              </w:numPr>
+              <w:rPr>
+                <w:rFonts w:ascii="Times New Roman" w:hAnsi="Times New Roman" w:cs="Times New Roman"/>
+                <w:sz w:val="28"/>
+                <w:szCs w:val="28"/>
+              </w:rPr>
+            </w:pPr>
+            <w:r>
+              <w:rPr>
+                <w:rFonts w:ascii="Times New Roman" w:hAnsi="Times New Roman" w:cs="Times New Roman"/>
+                <w:sz w:val="28"/>
+                <w:szCs w:val="28"/>
+              </w:rPr>
+              <w:t>Flow resumes at main flow 1</w:t>
+            </w:r>
+            <w:r>
+              <w:rPr>
+                <w:rFonts w:ascii="Times New Roman" w:hAnsi="Times New Roman" w:cs="Times New Roman"/>
+                <w:sz w:val="28"/>
+                <w:szCs w:val="28"/>
+              </w:rPr>
+              <w:t>.</w:t>
+            </w:r>
+          </w:p>
+        </w:tc>
+      </w:tr>
+      <w:tr>
+        <w:tc>
+          <w:tcPr>
+            <w:tcW w:w="2425" w:type="dxa"/>
+          </w:tcPr>
+          <w:p>
+            <w:pPr>
+              <w:jc w:val="center"/>
+              <w:rPr>
+                <w:rFonts w:ascii="Times New Roman" w:hAnsi="Times New Roman" w:cs="Times New Roman"/>
+                <w:sz w:val="28"/>
+                <w:szCs w:val="28"/>
+              </w:rPr>
+            </w:pPr>
+            <w:r>
+              <w:rPr>
+                <w:rFonts w:ascii="Times New Roman" w:hAnsi="Times New Roman" w:cs="Times New Roman"/>
+                <w:sz w:val="28"/>
+                <w:szCs w:val="28"/>
+              </w:rPr>
+              <w:t>Exception</w:t>
+            </w:r>
+          </w:p>
+        </w:tc>
+        <w:tc>
+          <w:tcPr>
+            <w:tcW w:w="6925" w:type="dxa"/>
           </w:tcPr>
           <w:p>
             <w:pPr>
               <w:pStyle w:val="ListParagraph"/>
               <w:numPr>
                 <w:ilvl w:val="0"/>
-                <w:numId w:val="2"/>
+                <w:numId w:val="12"/>
               </w:numPr>
+              <w:ind w:left="348"/>
               <w:rPr>
                 <w:rFonts w:ascii="Times New Roman" w:hAnsi="Times New Roman" w:cs="Times New Roman"/>
                 <w:sz w:val="28"/>
@@ -774,7 +1028,15 @@
                 <w:sz w:val="28"/>
                 <w:szCs w:val="28"/>
               </w:rPr>
-              <w:t>The user fails to select</w:t>
+              <w:t xml:space="preserve">If the program is closed, the system asks the user if they want to </w:t>
+            </w:r>
+            <w:r>
+              <w:rPr>
+                <w:rFonts w:ascii="Times New Roman" w:hAnsi="Times New Roman" w:cs="Times New Roman"/>
+                <w:sz w:val="28"/>
+                <w:szCs w:val="28"/>
+              </w:rPr>
+              <w:t>continue game setup</w:t>
             </w:r>
             <w:r>
               <w:rPr>
@@ -790,45 +1052,66 @@
                 <w:sz w:val="28"/>
                 <w:szCs w:val="28"/>
               </w:rPr>
-              <w:t>any</w:t>
-            </w:r>
-            <w:r>
-              <w:rPr>
-                <w:rFonts w:ascii="Times New Roman" w:hAnsi="Times New Roman" w:cs="Times New Roman"/>
-                <w:sz w:val="28"/>
-                <w:szCs w:val="28"/>
-              </w:rPr>
-              <w:t xml:space="preserve"> option. </w:t>
+              <w:t xml:space="preserve">or </w:t>
+            </w:r>
+            <w:r>
+              <w:rPr>
+                <w:rFonts w:ascii="Times New Roman" w:hAnsi="Times New Roman" w:cs="Times New Roman"/>
+                <w:sz w:val="28"/>
+                <w:szCs w:val="28"/>
+              </w:rPr>
+              <w:t xml:space="preserve">quit. If the user decides to </w:t>
+            </w:r>
+            <w:r>
+              <w:rPr>
+                <w:rFonts w:ascii="Times New Roman" w:hAnsi="Times New Roman" w:cs="Times New Roman"/>
+                <w:sz w:val="28"/>
+                <w:szCs w:val="28"/>
+              </w:rPr>
+              <w:t>continue</w:t>
+            </w:r>
+            <w:r>
+              <w:rPr>
+                <w:rFonts w:ascii="Times New Roman" w:hAnsi="Times New Roman" w:cs="Times New Roman"/>
+                <w:sz w:val="28"/>
+                <w:szCs w:val="28"/>
+              </w:rPr>
+              <w:t xml:space="preserve">, </w:t>
+            </w:r>
+            <w:r>
+              <w:rPr>
+                <w:rFonts w:ascii="Times New Roman" w:hAnsi="Times New Roman" w:cs="Times New Roman"/>
+                <w:sz w:val="28"/>
+                <w:szCs w:val="28"/>
+              </w:rPr>
+              <w:t>the use case resumes</w:t>
+            </w:r>
+            <w:r>
+              <w:rPr>
+                <w:rFonts w:ascii="Times New Roman" w:hAnsi="Times New Roman" w:cs="Times New Roman"/>
+                <w:sz w:val="28"/>
+                <w:szCs w:val="28"/>
+              </w:rPr>
+              <w:t>. Otherwise, the use case ends.</w:t>
             </w:r>
           </w:p>
           <w:p>
             <w:pPr>
-              <w:pStyle w:val="ListParagraph"/>
+              <w:pStyle w:val="NormalWeb"/>
               <w:numPr>
                 <w:ilvl w:val="0"/>
-                <w:numId w:val="3"/>
+                <w:numId w:val="12"/>
               </w:numPr>
-              <w:rPr>
-                <w:rFonts w:ascii="Times New Roman" w:hAnsi="Times New Roman" w:cs="Times New Roman"/>
-                <w:sz w:val="28"/>
-                <w:szCs w:val="28"/>
-              </w:rPr>
+              <w:shd w:val="clear" w:color="auto" w:fill="FFFFFF"/>
+              <w:ind w:left="348"/>
             </w:pPr>
             <w:r>
               <w:rPr>
-                <w:rFonts w:ascii="Times New Roman" w:hAnsi="Times New Roman" w:cs="Times New Roman"/>
-                <w:sz w:val="28"/>
-                <w:szCs w:val="28"/>
-              </w:rPr>
-              <w:t xml:space="preserve">The system </w:t>
-            </w:r>
-            <w:r>
-              <w:rPr>
-                <w:rFonts w:ascii="Times New Roman" w:hAnsi="Times New Roman" w:cs="Times New Roman"/>
-                <w:sz w:val="28"/>
-                <w:szCs w:val="28"/>
-              </w:rPr>
-              <w:t>recognizes and requests the user again to select one of the option.</w:t>
+                <w:rFonts w:ascii="TimesNewRomanPSMT" w:hAnsi="TimesNewRomanPSMT"/>
+                <w:sz w:val="28"/>
+                <w:szCs w:val="28"/>
+              </w:rPr>
+              <w:t xml:space="preserve">If an any time during the use case the system is unable to record or provide details then the system informs the user of the problem, and the use case ends. </w:t>
             </w:r>
           </w:p>
         </w:tc>
@@ -836,7 +1119,7 @@
       <w:tr>
         <w:tc>
           <w:tcPr>
-            <w:tcW w:w="4675" w:type="dxa"/>
+            <w:tcW w:w="2425" w:type="dxa"/>
           </w:tcPr>
           <w:p>
             <w:pPr>
@@ -853,66 +1136,13 @@
                 <w:sz w:val="28"/>
                 <w:szCs w:val="28"/>
               </w:rPr>
-              <w:t>Exception</w:t>
+              <w:t>Special Requirements</w:t>
             </w:r>
           </w:p>
         </w:tc>
         <w:tc>
           <w:tcPr>
-            <w:tcW w:w="4675" w:type="dxa"/>
-          </w:tcPr>
-          <w:p>
-            <w:pPr>
-              <w:pStyle w:val="ListParagraph"/>
-              <w:numPr>
-                <w:ilvl w:val="0"/>
-                <w:numId w:val="8"/>
-              </w:numPr>
-              <w:rPr>
-                <w:rFonts w:ascii="Times New Roman" w:hAnsi="Times New Roman" w:cs="Times New Roman"/>
-                <w:sz w:val="28"/>
-                <w:szCs w:val="28"/>
-              </w:rPr>
-            </w:pPr>
-            <w:r>
-              <w:rPr>
-                <w:rFonts w:ascii="Times New Roman" w:hAnsi="Times New Roman" w:cs="Times New Roman"/>
-                <w:sz w:val="28"/>
-                <w:szCs w:val="28"/>
-              </w:rPr>
-              <w:t>If the program is closed, the system asks the user if they want to save the game or quit. If the user decides to save the game, the system will save game progress and the use case ends. Otherwise, the use case ends without saving.</w:t>
-            </w:r>
-          </w:p>
-        </w:tc>
-      </w:tr>
-      <w:tr>
-        <w:tc>
-          <w:tcPr>
-            <w:tcW w:w="4675" w:type="dxa"/>
-          </w:tcPr>
-          <w:p>
-            <w:pPr>
-              <w:jc w:val="center"/>
-              <w:rPr>
-                <w:rFonts w:ascii="Times New Roman" w:hAnsi="Times New Roman" w:cs="Times New Roman"/>
-                <w:sz w:val="28"/>
-                <w:szCs w:val="28"/>
-              </w:rPr>
-            </w:pPr>
-            <w:r>
-              <w:rPr>
-                <w:rFonts w:ascii="Times New Roman" w:hAnsi="Times New Roman" w:cs="Times New Roman"/>
-                <w:sz w:val="28"/>
-                <w:szCs w:val="28"/>
-              </w:rPr>
-              <w:lastRenderedPageBreak/>
-              <w:t>Special Requirements</w:t>
-            </w:r>
-          </w:p>
-        </w:tc>
-        <w:tc>
-          <w:tcPr>
-            <w:tcW w:w="4675" w:type="dxa"/>
+            <w:tcW w:w="6925" w:type="dxa"/>
           </w:tcPr>
           <w:p>
             <w:pPr>
@@ -921,6 +1151,7 @@
                 <w:ilvl w:val="0"/>
                 <w:numId w:val="7"/>
               </w:numPr>
+              <w:ind w:left="348"/>
               <w:rPr>
                 <w:rFonts w:ascii="Times New Roman" w:hAnsi="Times New Roman" w:cs="Times New Roman"/>
                 <w:sz w:val="28"/>
@@ -957,7 +1188,7 @@
       <w:tr>
         <w:tc>
           <w:tcPr>
-            <w:tcW w:w="4675" w:type="dxa"/>
+            <w:tcW w:w="2425" w:type="dxa"/>
           </w:tcPr>
           <w:p>
             <w:pPr>
@@ -974,13 +1205,21 @@
                 <w:sz w:val="28"/>
                 <w:szCs w:val="28"/>
               </w:rPr>
-              <w:t>Open Cases</w:t>
+              <w:t xml:space="preserve">Open </w:t>
+            </w:r>
+            <w:r>
+              <w:rPr>
+                <w:rFonts w:ascii="Times New Roman" w:hAnsi="Times New Roman" w:cs="Times New Roman"/>
+                <w:sz w:val="28"/>
+                <w:szCs w:val="28"/>
+              </w:rPr>
+              <w:t>Issues</w:t>
             </w:r>
           </w:p>
         </w:tc>
         <w:tc>
           <w:tcPr>
-            <w:tcW w:w="4675" w:type="dxa"/>
+            <w:tcW w:w="6925" w:type="dxa"/>
           </w:tcPr>
           <w:p>
             <w:pPr>
@@ -989,6 +1228,7 @@
                 <w:ilvl w:val="0"/>
                 <w:numId w:val="7"/>
               </w:numPr>
+              <w:ind w:left="348"/>
               <w:rPr>
                 <w:rFonts w:ascii="Times New Roman" w:hAnsi="Times New Roman" w:cs="Times New Roman"/>
                 <w:sz w:val="28"/>
@@ -1001,7 +1241,23 @@
                 <w:sz w:val="28"/>
                 <w:szCs w:val="28"/>
               </w:rPr>
-              <w:t>How to determine the colo</w:t>
+              <w:t xml:space="preserve">How </w:t>
+            </w:r>
+            <w:r>
+              <w:rPr>
+                <w:rFonts w:ascii="Times New Roman" w:hAnsi="Times New Roman" w:cs="Times New Roman"/>
+                <w:sz w:val="28"/>
+                <w:szCs w:val="28"/>
+              </w:rPr>
+              <w:t xml:space="preserve">can the </w:t>
+            </w:r>
+            <w:r>
+              <w:rPr>
+                <w:rFonts w:ascii="Times New Roman" w:hAnsi="Times New Roman" w:cs="Times New Roman"/>
+                <w:sz w:val="28"/>
+                <w:szCs w:val="28"/>
+              </w:rPr>
+              <w:t>colo</w:t>
             </w:r>
             <w:r>
               <w:rPr>
@@ -1017,7 +1273,38 @@
                 <w:sz w:val="28"/>
                 <w:szCs w:val="28"/>
               </w:rPr>
-              <w:t>r combinations of the provided options.</w:t>
+              <w:t>r combinations of the provided options</w:t>
+            </w:r>
+            <w:r>
+              <w:rPr>
+                <w:rFonts w:ascii="Times New Roman" w:hAnsi="Times New Roman" w:cs="Times New Roman"/>
+                <w:sz w:val="28"/>
+                <w:szCs w:val="28"/>
+              </w:rPr>
+              <w:t xml:space="preserve"> be determined?</w:t>
+            </w:r>
+          </w:p>
+          <w:p>
+            <w:pPr>
+              <w:pStyle w:val="ListParagraph"/>
+              <w:numPr>
+                <w:ilvl w:val="0"/>
+                <w:numId w:val="7"/>
+              </w:numPr>
+              <w:ind w:left="348"/>
+              <w:rPr>
+                <w:rFonts w:ascii="Times New Roman" w:hAnsi="Times New Roman" w:cs="Times New Roman"/>
+                <w:sz w:val="28"/>
+                <w:szCs w:val="28"/>
+              </w:rPr>
+            </w:pPr>
+            <w:r>
+              <w:rPr>
+                <w:rFonts w:ascii="Times New Roman" w:hAnsi="Times New Roman" w:cs="Times New Roman"/>
+                <w:sz w:val="28"/>
+                <w:szCs w:val="28"/>
+              </w:rPr>
+              <w:t>Are the colours of the tokens affected by the palette settings?</w:t>
             </w:r>
           </w:p>
         </w:tc>
@@ -1247,6 +1534,207 @@
     </w:lvl>
   </w:abstractNum>
   <w:abstractNum w:abstractNumId="2" w15:restartNumberingAfterBreak="0">
+    <w:nsid w:val="1C5D5DDC"/>
+    <w:multiLevelType w:val="hybridMultilevel"/>
+    <w:tmpl w:val="18CEDF66"/>
+    <w:lvl w:ilvl="0" w:tplc="0409000F">
+      <w:start w:val="1"/>
+      <w:numFmt w:val="decimal"/>
+      <w:lvlText w:val="%1."/>
+      <w:lvlJc w:val="left"/>
+      <w:pPr>
+        <w:ind w:left="720" w:hanging="360"/>
+      </w:pPr>
+    </w:lvl>
+    <w:lvl w:ilvl="1" w:tplc="04090019" w:tentative="1">
+      <w:start w:val="1"/>
+      <w:numFmt w:val="lowerLetter"/>
+      <w:lvlText w:val="%2."/>
+      <w:lvlJc w:val="left"/>
+      <w:pPr>
+        <w:ind w:left="1440" w:hanging="360"/>
+      </w:pPr>
+    </w:lvl>
+    <w:lvl w:ilvl="2" w:tplc="0409001B" w:tentative="1">
+      <w:start w:val="1"/>
+      <w:numFmt w:val="lowerRoman"/>
+      <w:lvlText w:val="%3."/>
+      <w:lvlJc w:val="right"/>
+      <w:pPr>
+        <w:ind w:left="2160" w:hanging="180"/>
+      </w:pPr>
+    </w:lvl>
+    <w:lvl w:ilvl="3" w:tplc="0409000F" w:tentative="1">
+      <w:start w:val="1"/>
+      <w:numFmt w:val="decimal"/>
+      <w:lvlText w:val="%4."/>
+      <w:lvlJc w:val="left"/>
+      <w:pPr>
+        <w:ind w:left="2880" w:hanging="360"/>
+      </w:pPr>
+    </w:lvl>
+    <w:lvl w:ilvl="4" w:tplc="04090019" w:tentative="1">
+      <w:start w:val="1"/>
+      <w:numFmt w:val="lowerLetter"/>
+      <w:lvlText w:val="%5."/>
+      <w:lvlJc w:val="left"/>
+      <w:pPr>
+        <w:ind w:left="3600" w:hanging="360"/>
+      </w:pPr>
+    </w:lvl>
+    <w:lvl w:ilvl="5" w:tplc="0409001B" w:tentative="1">
+      <w:start w:val="1"/>
+      <w:numFmt w:val="lowerRoman"/>
+      <w:lvlText w:val="%6."/>
+      <w:lvlJc w:val="right"/>
+      <w:pPr>
+        <w:ind w:left="4320" w:hanging="180"/>
+      </w:pPr>
+    </w:lvl>
+    <w:lvl w:ilvl="6" w:tplc="0409000F" w:tentative="1">
+      <w:start w:val="1"/>
+      <w:numFmt w:val="decimal"/>
+      <w:lvlText w:val="%7."/>
+      <w:lvlJc w:val="left"/>
+      <w:pPr>
+        <w:ind w:left="5040" w:hanging="360"/>
+      </w:pPr>
+    </w:lvl>
+    <w:lvl w:ilvl="7" w:tplc="04090019" w:tentative="1">
+      <w:start w:val="1"/>
+      <w:numFmt w:val="lowerLetter"/>
+      <w:lvlText w:val="%8."/>
+      <w:lvlJc w:val="left"/>
+      <w:pPr>
+        <w:ind w:left="5760" w:hanging="360"/>
+      </w:pPr>
+    </w:lvl>
+    <w:lvl w:ilvl="8" w:tplc="0409001B" w:tentative="1">
+      <w:start w:val="1"/>
+      <w:numFmt w:val="lowerRoman"/>
+      <w:lvlText w:val="%9."/>
+      <w:lvlJc w:val="right"/>
+      <w:pPr>
+        <w:ind w:left="6480" w:hanging="180"/>
+      </w:pPr>
+    </w:lvl>
+  </w:abstractNum>
+  <w:abstractNum w:abstractNumId="3" w15:restartNumberingAfterBreak="0">
+    <w:nsid w:val="1D0F0795"/>
+    <w:multiLevelType w:val="hybridMultilevel"/>
+    <w:tmpl w:val="779E59AE"/>
+    <w:lvl w:ilvl="0" w:tplc="EC680010">
+      <w:start w:val="1"/>
+      <w:numFmt w:val="bullet"/>
+      <w:lvlText w:val=""/>
+      <w:lvlJc w:val="left"/>
+      <w:pPr>
+        <w:ind w:left="720" w:hanging="360"/>
+      </w:pPr>
+      <w:rPr>
+        <w:rFonts w:ascii="Symbol" w:hAnsi="Symbol" w:hint="default"/>
+        <w:sz w:val="28"/>
+        <w:szCs w:val="28"/>
+      </w:rPr>
+    </w:lvl>
+    <w:lvl w:ilvl="1" w:tplc="04090003" w:tentative="1">
+      <w:start w:val="1"/>
+      <w:numFmt w:val="bullet"/>
+      <w:lvlText w:val="o"/>
+      <w:lvlJc w:val="left"/>
+      <w:pPr>
+        <w:ind w:left="1440" w:hanging="360"/>
+      </w:pPr>
+      <w:rPr>
+        <w:rFonts w:ascii="Courier New" w:hAnsi="Courier New" w:cs="Courier New" w:hint="default"/>
+      </w:rPr>
+    </w:lvl>
+    <w:lvl w:ilvl="2" w:tplc="04090005" w:tentative="1">
+      <w:start w:val="1"/>
+      <w:numFmt w:val="bullet"/>
+      <w:lvlText w:val=""/>
+      <w:lvlJc w:val="left"/>
+      <w:pPr>
+        <w:ind w:left="2160" w:hanging="360"/>
+      </w:pPr>
+      <w:rPr>
+        <w:rFonts w:ascii="Wingdings" w:hAnsi="Wingdings" w:hint="default"/>
+      </w:rPr>
+    </w:lvl>
+    <w:lvl w:ilvl="3" w:tplc="04090001" w:tentative="1">
+      <w:start w:val="1"/>
+      <w:numFmt w:val="bullet"/>
+      <w:lvlText w:val=""/>
+      <w:lvlJc w:val="left"/>
+      <w:pPr>
+        <w:ind w:left="2880" w:hanging="360"/>
+      </w:pPr>
+      <w:rPr>
+        <w:rFonts w:ascii="Symbol" w:hAnsi="Symbol" w:hint="default"/>
+      </w:rPr>
+    </w:lvl>
+    <w:lvl w:ilvl="4" w:tplc="04090003" w:tentative="1">
+      <w:start w:val="1"/>
+      <w:numFmt w:val="bullet"/>
+      <w:lvlText w:val="o"/>
+      <w:lvlJc w:val="left"/>
+      <w:pPr>
+        <w:ind w:left="3600" w:hanging="360"/>
+      </w:pPr>
+      <w:rPr>
+        <w:rFonts w:ascii="Courier New" w:hAnsi="Courier New" w:cs="Courier New" w:hint="default"/>
+      </w:rPr>
+    </w:lvl>
+    <w:lvl w:ilvl="5" w:tplc="04090005" w:tentative="1">
+      <w:start w:val="1"/>
+      <w:numFmt w:val="bullet"/>
+      <w:lvlText w:val=""/>
+      <w:lvlJc w:val="left"/>
+      <w:pPr>
+        <w:ind w:left="4320" w:hanging="360"/>
+      </w:pPr>
+      <w:rPr>
+        <w:rFonts w:ascii="Wingdings" w:hAnsi="Wingdings" w:hint="default"/>
+      </w:rPr>
+    </w:lvl>
+    <w:lvl w:ilvl="6" w:tplc="04090001" w:tentative="1">
+      <w:start w:val="1"/>
+      <w:numFmt w:val="bullet"/>
+      <w:lvlText w:val=""/>
+      <w:lvlJc w:val="left"/>
+      <w:pPr>
+        <w:ind w:left="5040" w:hanging="360"/>
+      </w:pPr>
+      <w:rPr>
+        <w:rFonts w:ascii="Symbol" w:hAnsi="Symbol" w:hint="default"/>
+      </w:rPr>
+    </w:lvl>
+    <w:lvl w:ilvl="7" w:tplc="04090003" w:tentative="1">
+      <w:start w:val="1"/>
+      <w:numFmt w:val="bullet"/>
+      <w:lvlText w:val="o"/>
+      <w:lvlJc w:val="left"/>
+      <w:pPr>
+        <w:ind w:left="5760" w:hanging="360"/>
+      </w:pPr>
+      <w:rPr>
+        <w:rFonts w:ascii="Courier New" w:hAnsi="Courier New" w:cs="Courier New" w:hint="default"/>
+      </w:rPr>
+    </w:lvl>
+    <w:lvl w:ilvl="8" w:tplc="04090005" w:tentative="1">
+      <w:start w:val="1"/>
+      <w:numFmt w:val="bullet"/>
+      <w:lvlText w:val=""/>
+      <w:lvlJc w:val="left"/>
+      <w:pPr>
+        <w:ind w:left="6480" w:hanging="360"/>
+      </w:pPr>
+      <w:rPr>
+        <w:rFonts w:ascii="Wingdings" w:hAnsi="Wingdings" w:hint="default"/>
+      </w:rPr>
+    </w:lvl>
+  </w:abstractNum>
+  <w:abstractNum w:abstractNumId="4" w15:restartNumberingAfterBreak="0">
     <w:nsid w:val="331F774B"/>
     <w:multiLevelType w:val="hybridMultilevel"/>
     <w:tmpl w:val="A1FA84F6"/>
@@ -1359,120 +1847,233 @@
       </w:rPr>
     </w:lvl>
   </w:abstractNum>
-  <w:abstractNum w:abstractNumId="3" w15:restartNumberingAfterBreak="0">
+  <w:abstractNum w:abstractNumId="5" w15:restartNumberingAfterBreak="0">
     <w:nsid w:val="380B4C31"/>
     <w:multiLevelType w:val="hybridMultilevel"/>
-    <w:tmpl w:val="E9DC3180"/>
-    <w:lvl w:ilvl="0" w:tplc="04090005">
+    <w:tmpl w:val="A45CF828"/>
+    <w:lvl w:ilvl="0" w:tplc="04090001">
+      <w:start w:val="1"/>
+      <w:numFmt w:val="bullet"/>
+      <w:lvlText w:val=""/>
+      <w:lvlJc w:val="left"/>
+      <w:pPr>
+        <w:ind w:left="720" w:hanging="360"/>
+      </w:pPr>
+      <w:rPr>
+        <w:rFonts w:ascii="Symbol" w:hAnsi="Symbol" w:hint="default"/>
+      </w:rPr>
+    </w:lvl>
+    <w:lvl w:ilvl="1" w:tplc="04090003" w:tentative="1">
+      <w:start w:val="1"/>
+      <w:numFmt w:val="bullet"/>
+      <w:lvlText w:val="o"/>
+      <w:lvlJc w:val="left"/>
+      <w:pPr>
+        <w:ind w:left="1440" w:hanging="360"/>
+      </w:pPr>
+      <w:rPr>
+        <w:rFonts w:ascii="Courier New" w:hAnsi="Courier New" w:cs="Courier New" w:hint="default"/>
+      </w:rPr>
+    </w:lvl>
+    <w:lvl w:ilvl="2" w:tplc="04090005" w:tentative="1">
       <w:start w:val="1"/>
       <w:numFmt w:val="bullet"/>
       <w:lvlText w:val=""/>
       <w:lvlJc w:val="left"/>
       <w:pPr>
+        <w:ind w:left="2160" w:hanging="360"/>
+      </w:pPr>
+      <w:rPr>
+        <w:rFonts w:ascii="Wingdings" w:hAnsi="Wingdings" w:cs="Wingdings" w:hint="default"/>
+      </w:rPr>
+    </w:lvl>
+    <w:lvl w:ilvl="3" w:tplc="04090001" w:tentative="1">
+      <w:start w:val="1"/>
+      <w:numFmt w:val="bullet"/>
+      <w:lvlText w:val=""/>
+      <w:lvlJc w:val="left"/>
+      <w:pPr>
+        <w:ind w:left="2880" w:hanging="360"/>
+      </w:pPr>
+      <w:rPr>
+        <w:rFonts w:ascii="Symbol" w:hAnsi="Symbol" w:cs="Symbol" w:hint="default"/>
+      </w:rPr>
+    </w:lvl>
+    <w:lvl w:ilvl="4" w:tplc="04090003" w:tentative="1">
+      <w:start w:val="1"/>
+      <w:numFmt w:val="bullet"/>
+      <w:lvlText w:val="o"/>
+      <w:lvlJc w:val="left"/>
+      <w:pPr>
+        <w:ind w:left="3600" w:hanging="360"/>
+      </w:pPr>
+      <w:rPr>
+        <w:rFonts w:ascii="Courier New" w:hAnsi="Courier New" w:cs="Courier New" w:hint="default"/>
+      </w:rPr>
+    </w:lvl>
+    <w:lvl w:ilvl="5" w:tplc="04090005" w:tentative="1">
+      <w:start w:val="1"/>
+      <w:numFmt w:val="bullet"/>
+      <w:lvlText w:val=""/>
+      <w:lvlJc w:val="left"/>
+      <w:pPr>
+        <w:ind w:left="4320" w:hanging="360"/>
+      </w:pPr>
+      <w:rPr>
+        <w:rFonts w:ascii="Wingdings" w:hAnsi="Wingdings" w:cs="Wingdings" w:hint="default"/>
+      </w:rPr>
+    </w:lvl>
+    <w:lvl w:ilvl="6" w:tplc="04090001" w:tentative="1">
+      <w:start w:val="1"/>
+      <w:numFmt w:val="bullet"/>
+      <w:lvlText w:val=""/>
+      <w:lvlJc w:val="left"/>
+      <w:pPr>
+        <w:ind w:left="5040" w:hanging="360"/>
+      </w:pPr>
+      <w:rPr>
+        <w:rFonts w:ascii="Symbol" w:hAnsi="Symbol" w:cs="Symbol" w:hint="default"/>
+      </w:rPr>
+    </w:lvl>
+    <w:lvl w:ilvl="7" w:tplc="04090003" w:tentative="1">
+      <w:start w:val="1"/>
+      <w:numFmt w:val="bullet"/>
+      <w:lvlText w:val="o"/>
+      <w:lvlJc w:val="left"/>
+      <w:pPr>
+        <w:ind w:left="5760" w:hanging="360"/>
+      </w:pPr>
+      <w:rPr>
+        <w:rFonts w:ascii="Courier New" w:hAnsi="Courier New" w:cs="Courier New" w:hint="default"/>
+      </w:rPr>
+    </w:lvl>
+    <w:lvl w:ilvl="8" w:tplc="04090005" w:tentative="1">
+      <w:start w:val="1"/>
+      <w:numFmt w:val="bullet"/>
+      <w:lvlText w:val=""/>
+      <w:lvlJc w:val="left"/>
+      <w:pPr>
+        <w:ind w:left="6480" w:hanging="360"/>
+      </w:pPr>
+      <w:rPr>
+        <w:rFonts w:ascii="Wingdings" w:hAnsi="Wingdings" w:cs="Wingdings" w:hint="default"/>
+      </w:rPr>
+    </w:lvl>
+  </w:abstractNum>
+  <w:abstractNum w:abstractNumId="6" w15:restartNumberingAfterBreak="0">
+    <w:nsid w:val="3F58428A"/>
+    <w:multiLevelType w:val="hybridMultilevel"/>
+    <w:tmpl w:val="CED423EC"/>
+    <w:lvl w:ilvl="0" w:tplc="04090001">
+      <w:start w:val="1"/>
+      <w:numFmt w:val="bullet"/>
+      <w:lvlText w:val=""/>
+      <w:lvlJc w:val="left"/>
+      <w:pPr>
         <w:ind w:left="720" w:hanging="360"/>
       </w:pPr>
       <w:rPr>
+        <w:rFonts w:ascii="Symbol" w:hAnsi="Symbol" w:hint="default"/>
+      </w:rPr>
+    </w:lvl>
+    <w:lvl w:ilvl="1" w:tplc="04090003" w:tentative="1">
+      <w:start w:val="1"/>
+      <w:numFmt w:val="bullet"/>
+      <w:lvlText w:val="o"/>
+      <w:lvlJc w:val="left"/>
+      <w:pPr>
+        <w:ind w:left="1440" w:hanging="360"/>
+      </w:pPr>
+      <w:rPr>
+        <w:rFonts w:ascii="Courier New" w:hAnsi="Courier New" w:cs="Courier New" w:hint="default"/>
+      </w:rPr>
+    </w:lvl>
+    <w:lvl w:ilvl="2" w:tplc="04090005" w:tentative="1">
+      <w:start w:val="1"/>
+      <w:numFmt w:val="bullet"/>
+      <w:lvlText w:val=""/>
+      <w:lvlJc w:val="left"/>
+      <w:pPr>
+        <w:ind w:left="2160" w:hanging="360"/>
+      </w:pPr>
+      <w:rPr>
         <w:rFonts w:ascii="Wingdings" w:hAnsi="Wingdings" w:hint="default"/>
       </w:rPr>
     </w:lvl>
-    <w:lvl w:ilvl="1" w:tplc="04090003" w:tentative="1">
+    <w:lvl w:ilvl="3" w:tplc="04090001" w:tentative="1">
+      <w:start w:val="1"/>
+      <w:numFmt w:val="bullet"/>
+      <w:lvlText w:val=""/>
+      <w:lvlJc w:val="left"/>
+      <w:pPr>
+        <w:ind w:left="2880" w:hanging="360"/>
+      </w:pPr>
+      <w:rPr>
+        <w:rFonts w:ascii="Symbol" w:hAnsi="Symbol" w:hint="default"/>
+      </w:rPr>
+    </w:lvl>
+    <w:lvl w:ilvl="4" w:tplc="04090003" w:tentative="1">
       <w:start w:val="1"/>
       <w:numFmt w:val="bullet"/>
       <w:lvlText w:val="o"/>
       <w:lvlJc w:val="left"/>
       <w:pPr>
-        <w:ind w:left="1440" w:hanging="360"/>
+        <w:ind w:left="3600" w:hanging="360"/>
       </w:pPr>
       <w:rPr>
         <w:rFonts w:ascii="Courier New" w:hAnsi="Courier New" w:cs="Courier New" w:hint="default"/>
       </w:rPr>
     </w:lvl>
-    <w:lvl w:ilvl="2" w:tplc="04090005" w:tentative="1">
+    <w:lvl w:ilvl="5" w:tplc="04090005" w:tentative="1">
       <w:start w:val="1"/>
       <w:numFmt w:val="bullet"/>
       <w:lvlText w:val=""/>
       <w:lvlJc w:val="left"/>
       <w:pPr>
-        <w:ind w:left="2160" w:hanging="360"/>
-      </w:pPr>
-      <w:rPr>
-        <w:rFonts w:ascii="Wingdings" w:hAnsi="Wingdings" w:cs="Wingdings" w:hint="default"/>
-      </w:rPr>
-    </w:lvl>
-    <w:lvl w:ilvl="3" w:tplc="04090001" w:tentative="1">
+        <w:ind w:left="4320" w:hanging="360"/>
+      </w:pPr>
+      <w:rPr>
+        <w:rFonts w:ascii="Wingdings" w:hAnsi="Wingdings" w:hint="default"/>
+      </w:rPr>
+    </w:lvl>
+    <w:lvl w:ilvl="6" w:tplc="04090001" w:tentative="1">
       <w:start w:val="1"/>
       <w:numFmt w:val="bullet"/>
       <w:lvlText w:val=""/>
       <w:lvlJc w:val="left"/>
       <w:pPr>
-        <w:ind w:left="2880" w:hanging="360"/>
-      </w:pPr>
-      <w:rPr>
-        <w:rFonts w:ascii="Symbol" w:hAnsi="Symbol" w:cs="Symbol" w:hint="default"/>
-      </w:rPr>
-    </w:lvl>
-    <w:lvl w:ilvl="4" w:tplc="04090003" w:tentative="1">
+        <w:ind w:left="5040" w:hanging="360"/>
+      </w:pPr>
+      <w:rPr>
+        <w:rFonts w:ascii="Symbol" w:hAnsi="Symbol" w:hint="default"/>
+      </w:rPr>
+    </w:lvl>
+    <w:lvl w:ilvl="7" w:tplc="04090003" w:tentative="1">
       <w:start w:val="1"/>
       <w:numFmt w:val="bullet"/>
       <w:lvlText w:val="o"/>
       <w:lvlJc w:val="left"/>
       <w:pPr>
-        <w:ind w:left="3600" w:hanging="360"/>
+        <w:ind w:left="5760" w:hanging="360"/>
       </w:pPr>
       <w:rPr>
         <w:rFonts w:ascii="Courier New" w:hAnsi="Courier New" w:cs="Courier New" w:hint="default"/>
       </w:rPr>
     </w:lvl>
-    <w:lvl w:ilvl="5" w:tplc="04090005" w:tentative="1">
+    <w:lvl w:ilvl="8" w:tplc="04090005" w:tentative="1">
       <w:start w:val="1"/>
       <w:numFmt w:val="bullet"/>
       <w:lvlText w:val=""/>
       <w:lvlJc w:val="left"/>
       <w:pPr>
-        <w:ind w:left="4320" w:hanging="360"/>
-      </w:pPr>
-      <w:rPr>
-        <w:rFonts w:ascii="Wingdings" w:hAnsi="Wingdings" w:cs="Wingdings" w:hint="default"/>
-      </w:rPr>
-    </w:lvl>
-    <w:lvl w:ilvl="6" w:tplc="04090001" w:tentative="1">
-      <w:start w:val="1"/>
-      <w:numFmt w:val="bullet"/>
-      <w:lvlText w:val=""/>
-      <w:lvlJc w:val="left"/>
-      <w:pPr>
-        <w:ind w:left="5040" w:hanging="360"/>
-      </w:pPr>
-      <w:rPr>
-        <w:rFonts w:ascii="Symbol" w:hAnsi="Symbol" w:cs="Symbol" w:hint="default"/>
-      </w:rPr>
-    </w:lvl>
-    <w:lvl w:ilvl="7" w:tplc="04090003" w:tentative="1">
-      <w:start w:val="1"/>
-      <w:numFmt w:val="bullet"/>
-      <w:lvlText w:val="o"/>
-      <w:lvlJc w:val="left"/>
-      <w:pPr>
-        <w:ind w:left="5760" w:hanging="360"/>
-      </w:pPr>
-      <w:rPr>
-        <w:rFonts w:ascii="Courier New" w:hAnsi="Courier New" w:cs="Courier New" w:hint="default"/>
-      </w:rPr>
-    </w:lvl>
-    <w:lvl w:ilvl="8" w:tplc="04090005" w:tentative="1">
-      <w:start w:val="1"/>
-      <w:numFmt w:val="bullet"/>
-      <w:lvlText w:val=""/>
-      <w:lvlJc w:val="left"/>
-      <w:pPr>
         <w:ind w:left="6480" w:hanging="360"/>
       </w:pPr>
       <w:rPr>
-        <w:rFonts w:ascii="Wingdings" w:hAnsi="Wingdings" w:cs="Wingdings" w:hint="default"/>
+        <w:rFonts w:ascii="Wingdings" w:hAnsi="Wingdings" w:hint="default"/>
       </w:rPr>
     </w:lvl>
   </w:abstractNum>
-  <w:abstractNum w:abstractNumId="4" w15:restartNumberingAfterBreak="0">
+  <w:abstractNum w:abstractNumId="7" w15:restartNumberingAfterBreak="0">
     <w:nsid w:val="408A3A01"/>
     <w:multiLevelType w:val="hybridMultilevel"/>
     <w:tmpl w:val="0A5E368A"/>
@@ -1561,7 +2162,122 @@
       </w:pPr>
     </w:lvl>
   </w:abstractNum>
-  <w:abstractNum w:abstractNumId="5" w15:restartNumberingAfterBreak="0">
+  <w:abstractNum w:abstractNumId="8" w15:restartNumberingAfterBreak="0">
+    <w:nsid w:val="4B7E5376"/>
+    <w:multiLevelType w:val="hybridMultilevel"/>
+    <w:tmpl w:val="3676C2AC"/>
+    <w:lvl w:ilvl="0" w:tplc="B9044F8E">
+      <w:start w:val="1"/>
+      <w:numFmt w:val="bullet"/>
+      <w:lvlText w:val=""/>
+      <w:lvlJc w:val="left"/>
+      <w:pPr>
+        <w:ind w:left="1058" w:hanging="360"/>
+      </w:pPr>
+      <w:rPr>
+        <w:rFonts w:ascii="Wingdings" w:hAnsi="Wingdings" w:hint="default"/>
+        <w:sz w:val="28"/>
+        <w:szCs w:val="28"/>
+      </w:rPr>
+    </w:lvl>
+    <w:lvl w:ilvl="1" w:tplc="04090003" w:tentative="1">
+      <w:start w:val="1"/>
+      <w:numFmt w:val="bullet"/>
+      <w:lvlText w:val="o"/>
+      <w:lvlJc w:val="left"/>
+      <w:pPr>
+        <w:ind w:left="1778" w:hanging="360"/>
+      </w:pPr>
+      <w:rPr>
+        <w:rFonts w:ascii="Courier New" w:hAnsi="Courier New" w:cs="Courier New" w:hint="default"/>
+      </w:rPr>
+    </w:lvl>
+    <w:lvl w:ilvl="2" w:tplc="04090005" w:tentative="1">
+      <w:start w:val="1"/>
+      <w:numFmt w:val="bullet"/>
+      <w:lvlText w:val=""/>
+      <w:lvlJc w:val="left"/>
+      <w:pPr>
+        <w:ind w:left="2498" w:hanging="360"/>
+      </w:pPr>
+      <w:rPr>
+        <w:rFonts w:ascii="Wingdings" w:hAnsi="Wingdings" w:hint="default"/>
+      </w:rPr>
+    </w:lvl>
+    <w:lvl w:ilvl="3" w:tplc="04090001" w:tentative="1">
+      <w:start w:val="1"/>
+      <w:numFmt w:val="bullet"/>
+      <w:lvlText w:val=""/>
+      <w:lvlJc w:val="left"/>
+      <w:pPr>
+        <w:ind w:left="3218" w:hanging="360"/>
+      </w:pPr>
+      <w:rPr>
+        <w:rFonts w:ascii="Symbol" w:hAnsi="Symbol" w:hint="default"/>
+      </w:rPr>
+    </w:lvl>
+    <w:lvl w:ilvl="4" w:tplc="04090003" w:tentative="1">
+      <w:start w:val="1"/>
+      <w:numFmt w:val="bullet"/>
+      <w:lvlText w:val="o"/>
+      <w:lvlJc w:val="left"/>
+      <w:pPr>
+        <w:ind w:left="3938" w:hanging="360"/>
+      </w:pPr>
+      <w:rPr>
+        <w:rFonts w:ascii="Courier New" w:hAnsi="Courier New" w:cs="Courier New" w:hint="default"/>
+      </w:rPr>
+    </w:lvl>
+    <w:lvl w:ilvl="5" w:tplc="04090005" w:tentative="1">
+      <w:start w:val="1"/>
+      <w:numFmt w:val="bullet"/>
+      <w:lvlText w:val=""/>
+      <w:lvlJc w:val="left"/>
+      <w:pPr>
+        <w:ind w:left="4658" w:hanging="360"/>
+      </w:pPr>
+      <w:rPr>
+        <w:rFonts w:ascii="Wingdings" w:hAnsi="Wingdings" w:hint="default"/>
+      </w:rPr>
+    </w:lvl>
+    <w:lvl w:ilvl="6" w:tplc="04090001" w:tentative="1">
+      <w:start w:val="1"/>
+      <w:numFmt w:val="bullet"/>
+      <w:lvlText w:val=""/>
+      <w:lvlJc w:val="left"/>
+      <w:pPr>
+        <w:ind w:left="5378" w:hanging="360"/>
+      </w:pPr>
+      <w:rPr>
+        <w:rFonts w:ascii="Symbol" w:hAnsi="Symbol" w:hint="default"/>
+      </w:rPr>
+    </w:lvl>
+    <w:lvl w:ilvl="7" w:tplc="04090003" w:tentative="1">
+      <w:start w:val="1"/>
+      <w:numFmt w:val="bullet"/>
+      <w:lvlText w:val="o"/>
+      <w:lvlJc w:val="left"/>
+      <w:pPr>
+        <w:ind w:left="6098" w:hanging="360"/>
+      </w:pPr>
+      <w:rPr>
+        <w:rFonts w:ascii="Courier New" w:hAnsi="Courier New" w:cs="Courier New" w:hint="default"/>
+      </w:rPr>
+    </w:lvl>
+    <w:lvl w:ilvl="8" w:tplc="04090005" w:tentative="1">
+      <w:start w:val="1"/>
+      <w:numFmt w:val="bullet"/>
+      <w:lvlText w:val=""/>
+      <w:lvlJc w:val="left"/>
+      <w:pPr>
+        <w:ind w:left="6818" w:hanging="360"/>
+      </w:pPr>
+      <w:rPr>
+        <w:rFonts w:ascii="Wingdings" w:hAnsi="Wingdings" w:hint="default"/>
+      </w:rPr>
+    </w:lvl>
+  </w:abstractNum>
+  <w:abstractNum w:abstractNumId="9" w15:restartNumberingAfterBreak="0">
     <w:nsid w:val="5462074E"/>
     <w:multiLevelType w:val="hybridMultilevel"/>
     <w:tmpl w:val="0FD6F484"/>
@@ -1674,7 +2390,7 @@
       </w:rPr>
     </w:lvl>
   </w:abstractNum>
-  <w:abstractNum w:abstractNumId="6" w15:restartNumberingAfterBreak="0">
+  <w:abstractNum w:abstractNumId="10" w15:restartNumberingAfterBreak="0">
     <w:nsid w:val="5C323D99"/>
     <w:multiLevelType w:val="hybridMultilevel"/>
     <w:tmpl w:val="D80A92B2"/>
@@ -1763,7 +2479,7 @@
       </w:pPr>
     </w:lvl>
   </w:abstractNum>
-  <w:abstractNum w:abstractNumId="7" w15:restartNumberingAfterBreak="0">
+  <w:abstractNum w:abstractNumId="11" w15:restartNumberingAfterBreak="0">
     <w:nsid w:val="7E763B4B"/>
     <w:multiLevelType w:val="hybridMultilevel"/>
     <w:tmpl w:val="EEB63EDA"/>
@@ -1880,25 +2596,37 @@
     <w:abstractNumId w:val="0"/>
   </w:num>
   <w:num w:numId="2">
-    <w:abstractNumId w:val="6"/>
+    <w:abstractNumId w:val="10"/>
   </w:num>
   <w:num w:numId="3">
-    <w:abstractNumId w:val="5"/>
+    <w:abstractNumId w:val="9"/>
   </w:num>
   <w:num w:numId="4">
+    <w:abstractNumId w:val="7"/>
+  </w:num>
+  <w:num w:numId="5">
+    <w:abstractNumId w:val="11"/>
+  </w:num>
+  <w:num w:numId="6">
     <w:abstractNumId w:val="4"/>
   </w:num>
-  <w:num w:numId="5">
-    <w:abstractNumId w:val="7"/>
-  </w:num>
-  <w:num w:numId="6">
-    <w:abstractNumId w:val="2"/>
-  </w:num>
   <w:num w:numId="7">
-    <w:abstractNumId w:val="3"/>
+    <w:abstractNumId w:val="5"/>
   </w:num>
   <w:num w:numId="8">
     <w:abstractNumId w:val="1"/>
+  </w:num>
+  <w:num w:numId="9">
+    <w:abstractNumId w:val="6"/>
+  </w:num>
+  <w:num w:numId="10">
+    <w:abstractNumId w:val="8"/>
+  </w:num>
+  <w:num w:numId="11">
+    <w:abstractNumId w:val="2"/>
+  </w:num>
+  <w:num w:numId="12">
+    <w:abstractNumId w:val="3"/>
   </w:num>
 </w:numbering>
 </file>
@@ -2352,6 +3080,19 @@
       <w:contextualSpacing/>
     </w:pPr>
   </w:style>
+  <w:style w:type="paragraph" w:styleId="NormalWeb">
+    <w:name w:val="Normal (Web)"/>
+    <w:basedOn w:val="Normal"/>
+    <w:uiPriority w:val="99"/>
+    <w:unhideWhenUsed/>
+    <w:rsid w:val="00E13F4D"/>
+    <w:pPr>
+      <w:spacing w:before="100" w:beforeAutospacing="1" w:after="100" w:afterAutospacing="1"/>
+    </w:pPr>
+    <w:rPr>
+      <w:rFonts w:ascii="Times New Roman" w:eastAsia="Times New Roman" w:hAnsi="Times New Roman" w:cs="Times New Roman"/>
+    </w:rPr>
+  </w:style>
 </w:styles>
 </file>
 

--- a/Group-3-Iteration-3/UseCaseDescription(Colour Deficiency).docx
+++ b/Group-3-Iteration-3/UseCaseDescription(Colour Deficiency).docx
@@ -228,7 +228,31 @@
                 <w:sz w:val="28"/>
                 <w:szCs w:val="28"/>
               </w:rPr>
-              <w:t>that accommodates their visual impairment</w:t>
+              <w:t xml:space="preserve">that </w:t>
+            </w:r>
+            <w:r>
+              <w:rPr>
+                <w:rFonts w:ascii="Times New Roman" w:hAnsi="Times New Roman" w:cs="Times New Roman"/>
+                <w:sz w:val="28"/>
+                <w:szCs w:val="28"/>
+              </w:rPr>
+              <w:t>can accommodate a</w:t>
+            </w:r>
+            <w:r>
+              <w:rPr>
+                <w:rFonts w:ascii="Times New Roman" w:hAnsi="Times New Roman" w:cs="Times New Roman"/>
+                <w:sz w:val="28"/>
+                <w:szCs w:val="28"/>
+              </w:rPr>
+              <w:t xml:space="preserve"> visual </w:t>
+            </w:r>
+            <w:r>
+              <w:rPr>
+                <w:rFonts w:ascii="Times New Roman" w:hAnsi="Times New Roman" w:cs="Times New Roman"/>
+                <w:sz w:val="28"/>
+                <w:szCs w:val="28"/>
+              </w:rPr>
+              <w:t>deficiency</w:t>
             </w:r>
             <w:r>
               <w:rPr>
@@ -284,31 +308,7 @@
                 <w:sz w:val="28"/>
                 <w:szCs w:val="28"/>
               </w:rPr>
-              <w:t>A</w:t>
-            </w:r>
-            <w:r>
-              <w:rPr>
-                <w:rFonts w:ascii="Times New Roman" w:hAnsi="Times New Roman" w:cs="Times New Roman"/>
-                <w:sz w:val="28"/>
-                <w:szCs w:val="28"/>
-              </w:rPr>
-              <w:t xml:space="preserve"> player has requested </w:t>
-            </w:r>
-            <w:r>
-              <w:rPr>
-                <w:rFonts w:ascii="Times New Roman" w:hAnsi="Times New Roman" w:cs="Times New Roman"/>
-                <w:sz w:val="28"/>
-                <w:szCs w:val="28"/>
-              </w:rPr>
-              <w:t>to start a new game</w:t>
-            </w:r>
-            <w:r>
-              <w:rPr>
-                <w:rFonts w:ascii="Times New Roman" w:hAnsi="Times New Roman" w:cs="Times New Roman"/>
-                <w:sz w:val="28"/>
-                <w:szCs w:val="28"/>
-              </w:rPr>
-              <w:t>.</w:t>
+              <w:t>Player successfully started a new game.</w:t>
             </w:r>
           </w:p>
         </w:tc>
@@ -356,7 +356,31 @@
                 <w:sz w:val="28"/>
                 <w:szCs w:val="28"/>
               </w:rPr>
-              <w:t xml:space="preserve">The system displays a gameboard with </w:t>
+              <w:t xml:space="preserve">The system displays a </w:t>
+            </w:r>
+            <w:r>
+              <w:rPr>
+                <w:rFonts w:ascii="Times New Roman" w:hAnsi="Times New Roman" w:cs="Times New Roman"/>
+                <w:sz w:val="28"/>
+                <w:szCs w:val="28"/>
+              </w:rPr>
+              <w:t xml:space="preserve">GUI </w:t>
+            </w:r>
+            <w:r>
+              <w:rPr>
+                <w:rFonts w:ascii="Times New Roman" w:hAnsi="Times New Roman" w:cs="Times New Roman"/>
+                <w:sz w:val="28"/>
+                <w:szCs w:val="28"/>
+              </w:rPr>
+              <w:t>for the game</w:t>
+            </w:r>
+            <w:r>
+              <w:rPr>
+                <w:rFonts w:ascii="Times New Roman" w:hAnsi="Times New Roman" w:cs="Times New Roman"/>
+                <w:sz w:val="28"/>
+                <w:szCs w:val="28"/>
+              </w:rPr>
+              <w:t xml:space="preserve"> with </w:t>
             </w:r>
             <w:r>
               <w:rPr>
@@ -372,7 +396,7 @@
                 <w:sz w:val="28"/>
                 <w:szCs w:val="28"/>
               </w:rPr>
-              <w:t>selected colour settings</w:t>
+              <w:t>selected colour setting</w:t>
             </w:r>
             <w:r>
               <w:rPr>
@@ -472,95 +496,15 @@
                 <w:sz w:val="28"/>
                 <w:szCs w:val="28"/>
               </w:rPr>
-              <w:t>The system provides</w:t>
-            </w:r>
-            <w:r>
-              <w:rPr>
-                <w:rFonts w:ascii="Times New Roman" w:hAnsi="Times New Roman" w:cs="Times New Roman"/>
-                <w:sz w:val="28"/>
-                <w:szCs w:val="28"/>
-              </w:rPr>
-              <w:t xml:space="preserve"> the user an opportunity </w:t>
-            </w:r>
-            <w:r>
-              <w:rPr>
-                <w:rFonts w:ascii="Times New Roman" w:hAnsi="Times New Roman" w:cs="Times New Roman"/>
-                <w:sz w:val="28"/>
-                <w:szCs w:val="28"/>
-              </w:rPr>
-              <w:t>to select</w:t>
-            </w:r>
-            <w:r>
-              <w:rPr>
-                <w:rFonts w:ascii="Times New Roman" w:hAnsi="Times New Roman" w:cs="Times New Roman"/>
-                <w:sz w:val="28"/>
-                <w:szCs w:val="28"/>
-              </w:rPr>
-              <w:t xml:space="preserve"> a colo</w:t>
-            </w:r>
-            <w:r>
-              <w:rPr>
-                <w:rFonts w:ascii="Times New Roman" w:hAnsi="Times New Roman" w:cs="Times New Roman"/>
-                <w:sz w:val="28"/>
-                <w:szCs w:val="28"/>
-              </w:rPr>
-              <w:t>u</w:t>
-            </w:r>
-            <w:r>
-              <w:rPr>
-                <w:rFonts w:ascii="Times New Roman" w:hAnsi="Times New Roman" w:cs="Times New Roman"/>
-                <w:sz w:val="28"/>
-                <w:szCs w:val="28"/>
-              </w:rPr>
-              <w:t>r</w:t>
-            </w:r>
-            <w:r>
-              <w:rPr>
-                <w:rFonts w:ascii="Times New Roman" w:hAnsi="Times New Roman" w:cs="Times New Roman"/>
-                <w:sz w:val="28"/>
-                <w:szCs w:val="28"/>
-              </w:rPr>
-              <w:t xml:space="preserve"> palette</w:t>
-            </w:r>
-            <w:r>
-              <w:rPr>
-                <w:rFonts w:ascii="Times New Roman" w:hAnsi="Times New Roman" w:cs="Times New Roman"/>
-                <w:sz w:val="28"/>
-                <w:szCs w:val="28"/>
-              </w:rPr>
-              <w:t xml:space="preserve"> from</w:t>
-            </w:r>
-            <w:r>
-              <w:rPr>
-                <w:rFonts w:ascii="Times New Roman" w:hAnsi="Times New Roman" w:cs="Times New Roman"/>
-                <w:sz w:val="28"/>
-                <w:szCs w:val="28"/>
-              </w:rPr>
-              <w:t xml:space="preserve"> </w:t>
-            </w:r>
-            <w:r>
-              <w:rPr>
-                <w:rFonts w:ascii="Times New Roman" w:hAnsi="Times New Roman" w:cs="Times New Roman"/>
-                <w:sz w:val="28"/>
-                <w:szCs w:val="28"/>
-              </w:rPr>
-              <w:t xml:space="preserve">a list of </w:t>
-            </w:r>
-            <w:r>
-              <w:rPr>
-                <w:rFonts w:ascii="Times New Roman" w:hAnsi="Times New Roman" w:cs="Times New Roman"/>
-                <w:sz w:val="28"/>
-                <w:szCs w:val="28"/>
-              </w:rPr>
-              <w:t>palette</w:t>
-            </w:r>
-            <w:r>
-              <w:rPr>
-                <w:rFonts w:ascii="Times New Roman" w:hAnsi="Times New Roman" w:cs="Times New Roman"/>
-                <w:sz w:val="28"/>
-                <w:szCs w:val="28"/>
-              </w:rPr>
-              <w:t xml:space="preserve"> options.</w:t>
+              <w:t xml:space="preserve">The system </w:t>
+            </w:r>
+            <w:r>
+              <w:rPr>
+                <w:rFonts w:ascii="Times New Roman" w:hAnsi="Times New Roman" w:cs="Times New Roman"/>
+                <w:sz w:val="28"/>
+                <w:szCs w:val="28"/>
+              </w:rPr>
+              <w:t xml:space="preserve">displays three colour palette options to the user in the settings. </w:t>
             </w:r>
           </w:p>
           <w:p>
@@ -614,7 +558,15 @@
                 <w:sz w:val="28"/>
                 <w:szCs w:val="28"/>
               </w:rPr>
-              <w:t xml:space="preserve"> from the provided list</w:t>
+              <w:t xml:space="preserve"> from the provided </w:t>
+            </w:r>
+            <w:r>
+              <w:rPr>
+                <w:rFonts w:ascii="Times New Roman" w:hAnsi="Times New Roman" w:cs="Times New Roman"/>
+                <w:sz w:val="28"/>
+                <w:szCs w:val="28"/>
+              </w:rPr>
+              <w:t>options</w:t>
             </w:r>
             <w:r>
               <w:rPr>
@@ -624,8 +576,56 @@
               </w:rPr>
               <w:t>.</w:t>
             </w:r>
-            <w:bookmarkStart w:id="0" w:name="_GoBack"/>
-            <w:bookmarkEnd w:id="0"/>
+            <w:r>
+              <w:rPr>
+                <w:rFonts w:ascii="Times New Roman" w:hAnsi="Times New Roman" w:cs="Times New Roman"/>
+                <w:sz w:val="28"/>
+                <w:szCs w:val="28"/>
+              </w:rPr>
+              <w:t xml:space="preserve"> </w:t>
+            </w:r>
+            <w:r>
+              <w:rPr>
+                <w:rFonts w:ascii="Times New Roman" w:hAnsi="Times New Roman" w:cs="Times New Roman"/>
+                <w:sz w:val="28"/>
+                <w:szCs w:val="28"/>
+              </w:rPr>
+              <w:t xml:space="preserve">(The </w:t>
+            </w:r>
+            <w:proofErr w:type="spellStart"/>
+            <w:r>
+              <w:rPr>
+                <w:rFonts w:ascii="Times New Roman" w:hAnsi="Times New Roman" w:cs="Times New Roman"/>
+                <w:sz w:val="28"/>
+                <w:szCs w:val="28"/>
+              </w:rPr>
+              <w:t>UltraVision</w:t>
+            </w:r>
+            <w:proofErr w:type="spellEnd"/>
+            <w:r>
+              <w:rPr>
+                <w:rFonts w:ascii="Times New Roman" w:hAnsi="Times New Roman" w:cs="Times New Roman"/>
+                <w:sz w:val="28"/>
+                <w:szCs w:val="28"/>
+              </w:rPr>
+              <w:t xml:space="preserve"> colour palette is created for </w:t>
+            </w:r>
+            <w:r>
+              <w:rPr>
+                <w:rFonts w:ascii="Times New Roman" w:hAnsi="Times New Roman" w:cs="Times New Roman"/>
+                <w:sz w:val="28"/>
+                <w:szCs w:val="28"/>
+              </w:rPr>
+              <w:t>those with a colour deficiency</w:t>
+            </w:r>
+            <w:r>
+              <w:rPr>
+                <w:rFonts w:ascii="Times New Roman" w:hAnsi="Times New Roman" w:cs="Times New Roman"/>
+                <w:sz w:val="28"/>
+                <w:szCs w:val="28"/>
+              </w:rPr>
+              <w:t>)</w:t>
+            </w:r>
           </w:p>
           <w:p>
             <w:pPr>
@@ -646,15 +646,7 @@
                 <w:sz w:val="28"/>
                 <w:szCs w:val="28"/>
               </w:rPr>
-              <w:t xml:space="preserve">The system records the user’s </w:t>
-            </w:r>
-            <w:r>
-              <w:rPr>
-                <w:rFonts w:ascii="Times New Roman" w:hAnsi="Times New Roman" w:cs="Times New Roman"/>
-                <w:sz w:val="28"/>
-                <w:szCs w:val="28"/>
-              </w:rPr>
-              <w:t>selection.</w:t>
+              <w:t>The system records the user’s selection.</w:t>
             </w:r>
           </w:p>
           <w:p>
@@ -802,7 +794,23 @@
                 <w:sz w:val="28"/>
                 <w:szCs w:val="28"/>
               </w:rPr>
-              <w:t xml:space="preserve"> gameboard and robots </w:t>
+              <w:t xml:space="preserve"> game</w:t>
+            </w:r>
+            <w:r>
+              <w:rPr>
+                <w:rFonts w:ascii="Times New Roman" w:hAnsi="Times New Roman" w:cs="Times New Roman"/>
+                <w:sz w:val="28"/>
+                <w:szCs w:val="28"/>
+              </w:rPr>
+              <w:t xml:space="preserve"> </w:t>
+            </w:r>
+            <w:r>
+              <w:rPr>
+                <w:rFonts w:ascii="Times New Roman" w:hAnsi="Times New Roman" w:cs="Times New Roman"/>
+                <w:sz w:val="28"/>
+                <w:szCs w:val="28"/>
+              </w:rPr>
+              <w:t xml:space="preserve">GUI </w:t>
             </w:r>
             <w:r>
               <w:rPr>
@@ -1010,93 +1018,6 @@
           </w:tcPr>
           <w:p>
             <w:pPr>
-              <w:pStyle w:val="ListParagraph"/>
-              <w:numPr>
-                <w:ilvl w:val="0"/>
-                <w:numId w:val="12"/>
-              </w:numPr>
-              <w:ind w:left="348"/>
-              <w:rPr>
-                <w:rFonts w:ascii="Times New Roman" w:hAnsi="Times New Roman" w:cs="Times New Roman"/>
-                <w:sz w:val="28"/>
-                <w:szCs w:val="28"/>
-              </w:rPr>
-            </w:pPr>
-            <w:r>
-              <w:rPr>
-                <w:rFonts w:ascii="Times New Roman" w:hAnsi="Times New Roman" w:cs="Times New Roman"/>
-                <w:sz w:val="28"/>
-                <w:szCs w:val="28"/>
-              </w:rPr>
-              <w:t xml:space="preserve">If the program is closed, the system asks the user if they want to </w:t>
-            </w:r>
-            <w:r>
-              <w:rPr>
-                <w:rFonts w:ascii="Times New Roman" w:hAnsi="Times New Roman" w:cs="Times New Roman"/>
-                <w:sz w:val="28"/>
-                <w:szCs w:val="28"/>
-              </w:rPr>
-              <w:t>continue game setup</w:t>
-            </w:r>
-            <w:r>
-              <w:rPr>
-                <w:rFonts w:ascii="Times New Roman" w:hAnsi="Times New Roman" w:cs="Times New Roman"/>
-                <w:sz w:val="28"/>
-                <w:szCs w:val="28"/>
-              </w:rPr>
-              <w:t xml:space="preserve"> </w:t>
-            </w:r>
-            <w:r>
-              <w:rPr>
-                <w:rFonts w:ascii="Times New Roman" w:hAnsi="Times New Roman" w:cs="Times New Roman"/>
-                <w:sz w:val="28"/>
-                <w:szCs w:val="28"/>
-              </w:rPr>
-              <w:t xml:space="preserve">or </w:t>
-            </w:r>
-            <w:r>
-              <w:rPr>
-                <w:rFonts w:ascii="Times New Roman" w:hAnsi="Times New Roman" w:cs="Times New Roman"/>
-                <w:sz w:val="28"/>
-                <w:szCs w:val="28"/>
-              </w:rPr>
-              <w:t xml:space="preserve">quit. If the user decides to </w:t>
-            </w:r>
-            <w:r>
-              <w:rPr>
-                <w:rFonts w:ascii="Times New Roman" w:hAnsi="Times New Roman" w:cs="Times New Roman"/>
-                <w:sz w:val="28"/>
-                <w:szCs w:val="28"/>
-              </w:rPr>
-              <w:t>continue</w:t>
-            </w:r>
-            <w:r>
-              <w:rPr>
-                <w:rFonts w:ascii="Times New Roman" w:hAnsi="Times New Roman" w:cs="Times New Roman"/>
-                <w:sz w:val="28"/>
-                <w:szCs w:val="28"/>
-              </w:rPr>
-              <w:t xml:space="preserve">, </w:t>
-            </w:r>
-            <w:r>
-              <w:rPr>
-                <w:rFonts w:ascii="Times New Roman" w:hAnsi="Times New Roman" w:cs="Times New Roman"/>
-                <w:sz w:val="28"/>
-                <w:szCs w:val="28"/>
-              </w:rPr>
-              <w:t>the use case resumes</w:t>
-            </w:r>
-            <w:r>
-              <w:rPr>
-                <w:rFonts w:ascii="Times New Roman" w:hAnsi="Times New Roman" w:cs="Times New Roman"/>
-                <w:sz w:val="28"/>
-                <w:szCs w:val="28"/>
-              </w:rPr>
-              <w:t>. Otherwise, the use case ends.</w:t>
-            </w:r>
-          </w:p>
-          <w:p>
-            <w:pPr>
               <w:pStyle w:val="NormalWeb"/>
               <w:numPr>
                 <w:ilvl w:val="0"/>
@@ -1111,7 +1032,55 @@
                 <w:sz w:val="28"/>
                 <w:szCs w:val="28"/>
               </w:rPr>
-              <w:t xml:space="preserve">If an any time during the use case the system is unable to record or provide details then the system informs the user of the problem, and the use case ends. </w:t>
+              <w:t>If a</w:t>
+            </w:r>
+            <w:r>
+              <w:rPr>
+                <w:rFonts w:ascii="TimesNewRomanPSMT" w:hAnsi="TimesNewRomanPSMT"/>
+                <w:sz w:val="28"/>
+                <w:szCs w:val="28"/>
+              </w:rPr>
+              <w:t>t</w:t>
+            </w:r>
+            <w:r>
+              <w:rPr>
+                <w:rFonts w:ascii="TimesNewRomanPSMT" w:hAnsi="TimesNewRomanPSMT"/>
+                <w:sz w:val="28"/>
+                <w:szCs w:val="28"/>
+              </w:rPr>
+              <w:t xml:space="preserve"> any time during the use case</w:t>
+            </w:r>
+            <w:r>
+              <w:rPr>
+                <w:rFonts w:ascii="TimesNewRomanPSMT" w:hAnsi="TimesNewRomanPSMT"/>
+                <w:sz w:val="28"/>
+                <w:szCs w:val="28"/>
+              </w:rPr>
+              <w:t xml:space="preserve">; </w:t>
+            </w:r>
+            <w:r>
+              <w:rPr>
+                <w:rFonts w:ascii="TimesNewRomanPSMT" w:hAnsi="TimesNewRomanPSMT"/>
+                <w:sz w:val="28"/>
+                <w:szCs w:val="28"/>
+              </w:rPr>
+              <w:t>the system is unable to record or provide details</w:t>
+            </w:r>
+            <w:r>
+              <w:rPr>
+                <w:rFonts w:ascii="TimesNewRomanPSMT" w:hAnsi="TimesNewRomanPSMT"/>
+                <w:sz w:val="28"/>
+                <w:szCs w:val="28"/>
+              </w:rPr>
+              <w:t>,</w:t>
+            </w:r>
+            <w:r>
+              <w:rPr>
+                <w:rFonts w:ascii="TimesNewRomanPSMT" w:hAnsi="TimesNewRomanPSMT"/>
+                <w:sz w:val="28"/>
+                <w:szCs w:val="28"/>
+              </w:rPr>
+              <w:t xml:space="preserve"> then the system informs the user of the problem, and the use case ends. </w:t>
             </w:r>
           </w:p>
         </w:tc>
@@ -1249,7 +1218,15 @@
                 <w:sz w:val="28"/>
                 <w:szCs w:val="28"/>
               </w:rPr>
-              <w:t xml:space="preserve">can the </w:t>
+              <w:t xml:space="preserve">should </w:t>
+            </w:r>
+            <w:r>
+              <w:rPr>
+                <w:rFonts w:ascii="Times New Roman" w:hAnsi="Times New Roman" w:cs="Times New Roman"/>
+                <w:sz w:val="28"/>
+                <w:szCs w:val="28"/>
+              </w:rPr>
+              <w:t xml:space="preserve">the </w:t>
             </w:r>
             <w:r>
               <w:rPr>
@@ -1273,7 +1250,15 @@
                 <w:sz w:val="28"/>
                 <w:szCs w:val="28"/>
               </w:rPr>
-              <w:t>r combinations of the provided options</w:t>
+              <w:t xml:space="preserve">r combination of the </w:t>
+            </w:r>
+            <w:r>
+              <w:rPr>
+                <w:rFonts w:ascii="Times New Roman" w:hAnsi="Times New Roman" w:cs="Times New Roman"/>
+                <w:sz w:val="28"/>
+                <w:szCs w:val="28"/>
+              </w:rPr>
+              <w:t>colour deficiency option</w:t>
             </w:r>
             <w:r>
               <w:rPr>
@@ -1286,26 +1271,12 @@
           </w:p>
           <w:p>
             <w:pPr>
-              <w:pStyle w:val="ListParagraph"/>
-              <w:numPr>
-                <w:ilvl w:val="0"/>
-                <w:numId w:val="7"/>
-              </w:numPr>
-              <w:ind w:left="348"/>
               <w:rPr>
                 <w:rFonts w:ascii="Times New Roman" w:hAnsi="Times New Roman" w:cs="Times New Roman"/>
                 <w:sz w:val="28"/>
                 <w:szCs w:val="28"/>
               </w:rPr>
             </w:pPr>
-            <w:r>
-              <w:rPr>
-                <w:rFonts w:ascii="Times New Roman" w:hAnsi="Times New Roman" w:cs="Times New Roman"/>
-                <w:sz w:val="28"/>
-                <w:szCs w:val="28"/>
-              </w:rPr>
-              <w:t>Are the colours of the tokens affected by the palette settings?</w:t>
-            </w:r>
           </w:p>
         </w:tc>
       </w:tr>
